--- a/G/A_Vocabulary_of_the_Shanghai_Dialect-images-49.docx
+++ b/G/A_Vocabulary_of_the_Shanghai_Dialect-images-49.docx
@@ -1400,7 +1400,7 @@
             </w:r>
             <w:r>
               <w:rPr>
-                <w:rFonts w:ascii="Times New Roman" w:eastAsia="SimSun" w:hAnsi="Times New Roman" w:cs="Times New Roman" w:hint="eastAsia"/>
+                <w:rFonts w:ascii="Times New Roman" w:eastAsia="SimSun" w:hAnsi="Times New Roman" w:cs="Times New Roman"/>
                 <w:sz w:val="24"/>
                 <w:szCs w:val="24"/>
                 <w:lang w:eastAsia="zh-CN"/>
@@ -2433,7 +2433,7 @@
             </w:r>
             <w:r>
               <w:rPr>
-                <w:rFonts w:ascii="Times New Roman" w:eastAsia="SimSun" w:hAnsi="Times New Roman" w:cs="Times New Roman" w:hint="eastAsia"/>
+                <w:rFonts w:ascii="Times New Roman" w:eastAsia="SimSun" w:hAnsi="Times New Roman" w:cs="Times New Roman"/>
                 <w:sz w:val="24"/>
                 <w:szCs w:val="24"/>
                 <w:lang w:eastAsia="zh-CN"/>
@@ -3409,7 +3409,7 @@
             </w:r>
             <w:r>
               <w:rPr>
-                <w:rFonts w:ascii="Times New Roman" w:eastAsia="SimSun" w:hAnsi="Times New Roman" w:cs="Times New Roman" w:hint="eastAsia"/>
+                <w:rFonts w:ascii="Times New Roman" w:eastAsia="SimSun" w:hAnsi="Times New Roman" w:cs="Times New Roman"/>
                 <w:sz w:val="24"/>
                 <w:szCs w:val="24"/>
                 <w:lang w:eastAsia="zh-CN"/>
@@ -3443,7 +3443,7 @@
             </w:r>
             <w:r>
               <w:rPr>
-                <w:rFonts w:ascii="Times New Roman" w:eastAsia="SimSun" w:hAnsi="Times New Roman" w:cs="Times New Roman" w:hint="eastAsia"/>
+                <w:rFonts w:ascii="Times New Roman" w:eastAsia="SimSun" w:hAnsi="Times New Roman" w:cs="Times New Roman"/>
                 <w:sz w:val="24"/>
                 <w:szCs w:val="24"/>
                 <w:lang w:eastAsia="zh-CN"/>
